--- a/Documents/Weekly Tasks/Week 8 Plan.docx
+++ b/Documents/Weekly Tasks/Week 8 Plan.docx
@@ -525,16 +525,8 @@
               <w:rPr>
                 <w:rFonts w:ascii="Calibri" w:hAnsi="Calibri" w:cs="Calibri"/>
               </w:rPr>
-              <w:t xml:space="preserve">Joshua </w:t>
-            </w:r>
-            <w:proofErr w:type="spellStart"/>
-            <w:r>
-              <w:rPr>
-                <w:rFonts w:ascii="Calibri" w:hAnsi="Calibri" w:cs="Calibri"/>
-              </w:rPr>
-              <w:t>Kaduvage</w:t>
-            </w:r>
-            <w:proofErr w:type="spellEnd"/>
+              <w:t>Joshua</w:t>
+            </w:r>
             <w:r>
               <w:rPr>
                 <w:rFonts w:ascii="Calibri" w:hAnsi="Calibri" w:cs="Calibri"/>
@@ -587,7 +579,7 @@
               <w:rPr>
                 <w:rFonts w:ascii="Calibri" w:hAnsi="Calibri" w:cs="Calibri"/>
               </w:rPr>
-              <w:t xml:space="preserve">Joshua Kean </w:t>
+              <w:t xml:space="preserve">Josh </w:t>
             </w:r>
             <w:r>
               <w:rPr>

--- a/Documents/Weekly Tasks/Week 8 Plan.docx
+++ b/Documents/Weekly Tasks/Week 8 Plan.docx
@@ -266,6 +266,19 @@
                 <w:szCs w:val="20"/>
               </w:rPr>
               <w:t xml:space="preserve"> Additional story/audio research</w:t>
+            </w:r>
+          </w:p>
+          <w:p>
+            <w:pPr>
+              <w:rPr>
+                <w:rFonts w:ascii="Calibri" w:hAnsi="Calibri" w:cs="Calibri"/>
+              </w:rPr>
+            </w:pPr>
+            <w:r>
+              <w:rPr>
+                <w:rFonts w:ascii="Calibri" w:hAnsi="Calibri" w:cs="Calibri"/>
+              </w:rPr>
+              <w:t>Morgan</w:t>
             </w:r>
           </w:p>
           <w:p>

--- a/Documents/Weekly Tasks/Week 8 Plan.docx
+++ b/Documents/Weekly Tasks/Week 8 Plan.docx
@@ -8,7 +8,8 @@
           <w:rFonts w:ascii="Calibri" w:hAnsi="Calibri" w:cs="Calibri"/>
           <w:b/>
           <w:bCs/>
-          <w:u w:val="single"/>
+          <w:sz w:val="22"/>
+          <w:szCs w:val="22"/>
         </w:rPr>
       </w:pPr>
       <w:r>
@@ -16,23 +17,764 @@
           <w:rFonts w:ascii="Calibri" w:hAnsi="Calibri" w:cs="Calibri"/>
           <w:b/>
           <w:bCs/>
-          <w:u w:val="single"/>
+          <w:sz w:val="22"/>
+          <w:szCs w:val="22"/>
         </w:rPr>
-        <w:t>Week 8 Pla</w:t>
+        <w:t>Week 8</w:t>
       </w:r>
       <w:r>
         <w:rPr>
           <w:rFonts w:ascii="Calibri" w:hAnsi="Calibri" w:cs="Calibri"/>
           <w:b/>
           <w:bCs/>
-          <w:u w:val="single"/>
+          <w:sz w:val="22"/>
+          <w:szCs w:val="22"/>
         </w:rPr>
-        <w:t>n- Museum Trip</w:t>
+        <w:t xml:space="preserve"> Plan</w:t>
+      </w:r>
+      <w:r>
+        <w:rPr>
+          <w:rFonts w:ascii="Calibri" w:hAnsi="Calibri" w:cs="Calibri"/>
+          <w:b/>
+          <w:bCs/>
+          <w:sz w:val="22"/>
+          <w:szCs w:val="22"/>
+        </w:rPr>
+        <w:t xml:space="preserve"> – Museum Scanning Trip &amp; Parallel Game Development</w:t>
+      </w:r>
+    </w:p>
+    <w:p>
+      <w:pPr>
+        <w:rPr>
+          <w:rFonts w:ascii="Calibri" w:hAnsi="Calibri" w:cs="Calibri"/>
+          <w:sz w:val="22"/>
+          <w:szCs w:val="22"/>
+        </w:rPr>
+      </w:pPr>
+      <w:r>
+        <w:rPr>
+          <w:rFonts w:ascii="Calibri" w:hAnsi="Calibri" w:cs="Calibri"/>
+          <w:b/>
+          <w:bCs/>
+          <w:sz w:val="22"/>
+          <w:szCs w:val="22"/>
+        </w:rPr>
+        <w:t>Focus:</w:t>
+      </w:r>
+      <w:r>
+        <w:rPr>
+          <w:rFonts w:ascii="Calibri" w:hAnsi="Calibri" w:cs="Calibri"/>
+          <w:sz w:val="22"/>
+          <w:szCs w:val="22"/>
+        </w:rPr>
+        <w:t xml:space="preserve"> Asset collection and gameplay foundation</w:t>
       </w:r>
     </w:p>
     <w:tbl>
       <w:tblPr>
         <w:tblStyle w:val="TableGrid"/>
+        <w:tblW w:w="0" w:type="auto"/>
+        <w:tblLook w:val="04A0" w:firstRow="1" w:lastRow="0" w:firstColumn="1" w:lastColumn="0" w:noHBand="0" w:noVBand="1"/>
+      </w:tblPr>
+      <w:tblGrid>
+        <w:gridCol w:w="1803"/>
+        <w:gridCol w:w="1803"/>
+        <w:gridCol w:w="1803"/>
+        <w:gridCol w:w="1803"/>
+        <w:gridCol w:w="1804"/>
+      </w:tblGrid>
+      <w:tr>
+        <w:tc>
+          <w:tcPr>
+            <w:tcW w:w="0" w:type="auto"/>
+          </w:tcPr>
+          <w:p>
+            <w:pPr>
+              <w:rPr>
+                <w:rFonts w:ascii="Calibri" w:hAnsi="Calibri" w:cs="Calibri"/>
+                <w:sz w:val="22"/>
+                <w:szCs w:val="22"/>
+              </w:rPr>
+            </w:pPr>
+            <w:r>
+              <w:rPr>
+                <w:rFonts w:ascii="Calibri" w:hAnsi="Calibri" w:cs="Calibri"/>
+                <w:b/>
+                <w:bCs/>
+                <w:sz w:val="22"/>
+                <w:szCs w:val="22"/>
+              </w:rPr>
+              <w:t>Art &amp; Modelling</w:t>
+            </w:r>
+          </w:p>
+        </w:tc>
+        <w:tc>
+          <w:tcPr>
+            <w:tcW w:w="0" w:type="auto"/>
+          </w:tcPr>
+          <w:p>
+            <w:pPr>
+              <w:rPr>
+                <w:rFonts w:ascii="Calibri" w:hAnsi="Calibri" w:cs="Calibri"/>
+                <w:sz w:val="22"/>
+                <w:szCs w:val="22"/>
+              </w:rPr>
+            </w:pPr>
+            <w:r>
+              <w:rPr>
+                <w:rFonts w:ascii="Calibri" w:hAnsi="Calibri" w:cs="Calibri"/>
+                <w:b/>
+                <w:bCs/>
+                <w:sz w:val="22"/>
+                <w:szCs w:val="22"/>
+              </w:rPr>
+              <w:t>Programming</w:t>
+            </w:r>
+          </w:p>
+        </w:tc>
+        <w:tc>
+          <w:tcPr>
+            <w:tcW w:w="0" w:type="auto"/>
+          </w:tcPr>
+          <w:p>
+            <w:pPr>
+              <w:rPr>
+                <w:rFonts w:ascii="Calibri" w:hAnsi="Calibri" w:cs="Calibri"/>
+                <w:sz w:val="22"/>
+                <w:szCs w:val="22"/>
+              </w:rPr>
+            </w:pPr>
+            <w:r>
+              <w:rPr>
+                <w:rFonts w:ascii="Calibri" w:hAnsi="Calibri" w:cs="Calibri"/>
+                <w:b/>
+                <w:bCs/>
+                <w:sz w:val="22"/>
+                <w:szCs w:val="22"/>
+              </w:rPr>
+              <w:t>Sound</w:t>
+            </w:r>
+          </w:p>
+        </w:tc>
+        <w:tc>
+          <w:tcPr>
+            <w:tcW w:w="0" w:type="auto"/>
+          </w:tcPr>
+          <w:p>
+            <w:pPr>
+              <w:rPr>
+                <w:rFonts w:ascii="Calibri" w:hAnsi="Calibri" w:cs="Calibri"/>
+                <w:sz w:val="22"/>
+                <w:szCs w:val="22"/>
+              </w:rPr>
+            </w:pPr>
+            <w:r>
+              <w:rPr>
+                <w:rFonts w:ascii="Calibri" w:hAnsi="Calibri" w:cs="Calibri"/>
+                <w:b/>
+                <w:bCs/>
+                <w:sz w:val="22"/>
+                <w:szCs w:val="22"/>
+              </w:rPr>
+              <w:t>Story / Design</w:t>
+            </w:r>
+          </w:p>
+        </w:tc>
+        <w:tc>
+          <w:tcPr>
+            <w:tcW w:w="0" w:type="auto"/>
+          </w:tcPr>
+          <w:p>
+            <w:pPr>
+              <w:rPr>
+                <w:rFonts w:ascii="Calibri" w:hAnsi="Calibri" w:cs="Calibri"/>
+                <w:sz w:val="22"/>
+                <w:szCs w:val="22"/>
+              </w:rPr>
+            </w:pPr>
+            <w:r>
+              <w:rPr>
+                <w:rFonts w:ascii="Calibri" w:hAnsi="Calibri" w:cs="Calibri"/>
+                <w:b/>
+                <w:bCs/>
+                <w:sz w:val="22"/>
+                <w:szCs w:val="22"/>
+              </w:rPr>
+              <w:t>Project Lead</w:t>
+            </w:r>
+          </w:p>
+        </w:tc>
+      </w:tr>
+      <w:tr>
+        <w:tc>
+          <w:tcPr>
+            <w:tcW w:w="1803" w:type="dxa"/>
+          </w:tcPr>
+          <w:p>
+            <w:pPr>
+              <w:rPr>
+                <w:rFonts w:ascii="Calibri" w:hAnsi="Calibri" w:cs="Calibri"/>
+                <w:sz w:val="22"/>
+                <w:szCs w:val="22"/>
+              </w:rPr>
+            </w:pPr>
+            <w:r>
+              <w:rPr>
+                <w:rFonts w:ascii="Calibri" w:hAnsi="Calibri" w:cs="Calibri"/>
+                <w:sz w:val="22"/>
+                <w:szCs w:val="22"/>
+              </w:rPr>
+              <w:t>Museum Trip</w:t>
+            </w:r>
+          </w:p>
+          <w:p>
+            <w:pPr>
+              <w:rPr>
+                <w:rFonts w:ascii="Calibri" w:hAnsi="Calibri" w:cs="Calibri"/>
+                <w:sz w:val="22"/>
+                <w:szCs w:val="22"/>
+              </w:rPr>
+            </w:pPr>
+          </w:p>
+          <w:p>
+            <w:pPr>
+              <w:rPr>
+                <w:rFonts w:ascii="Calibri" w:hAnsi="Calibri" w:cs="Calibri"/>
+                <w:sz w:val="22"/>
+                <w:szCs w:val="22"/>
+              </w:rPr>
+            </w:pPr>
+            <w:r>
+              <w:rPr>
+                <w:rFonts w:ascii="Calibri" w:hAnsi="Calibri" w:cs="Calibri"/>
+                <w:sz w:val="22"/>
+                <w:szCs w:val="22"/>
+              </w:rPr>
+              <w:t>Capture high-resolution 3D scans of aircraft exteriors, cockpits, and miniatures.</w:t>
+            </w:r>
+          </w:p>
+          <w:p>
+            <w:pPr>
+              <w:rPr>
+                <w:rFonts w:ascii="Calibri" w:hAnsi="Calibri" w:cs="Calibri"/>
+                <w:sz w:val="22"/>
+                <w:szCs w:val="22"/>
+              </w:rPr>
+            </w:pPr>
+          </w:p>
+          <w:p>
+            <w:pPr>
+              <w:rPr>
+                <w:rFonts w:ascii="Calibri" w:hAnsi="Calibri" w:cs="Calibri"/>
+                <w:sz w:val="22"/>
+                <w:szCs w:val="22"/>
+              </w:rPr>
+            </w:pPr>
+            <w:r>
+              <w:rPr>
+                <w:rFonts w:ascii="Calibri" w:hAnsi="Calibri" w:cs="Calibri"/>
+                <w:sz w:val="22"/>
+                <w:szCs w:val="22"/>
+              </w:rPr>
+              <w:t>Take texture references for materials like metal, paint, cockpit glass, etc.</w:t>
+            </w:r>
+          </w:p>
+          <w:p>
+            <w:pPr>
+              <w:rPr>
+                <w:rFonts w:ascii="Calibri" w:hAnsi="Calibri" w:cs="Calibri"/>
+                <w:sz w:val="22"/>
+                <w:szCs w:val="22"/>
+              </w:rPr>
+            </w:pPr>
+          </w:p>
+          <w:p>
+            <w:pPr>
+              <w:rPr>
+                <w:rFonts w:ascii="Calibri" w:hAnsi="Calibri" w:cs="Calibri"/>
+                <w:sz w:val="22"/>
+                <w:szCs w:val="22"/>
+              </w:rPr>
+            </w:pPr>
+            <w:r>
+              <w:rPr>
+                <w:rFonts w:ascii="Calibri" w:hAnsi="Calibri" w:cs="Calibri"/>
+                <w:sz w:val="22"/>
+                <w:szCs w:val="22"/>
+              </w:rPr>
+              <w:t>Begin organising references afterwards</w:t>
+            </w:r>
+          </w:p>
+          <w:p>
+            <w:pPr>
+              <w:rPr>
+                <w:rFonts w:ascii="Calibri" w:hAnsi="Calibri" w:cs="Calibri"/>
+                <w:b/>
+                <w:bCs/>
+                <w:u w:val="single"/>
+              </w:rPr>
+            </w:pPr>
+          </w:p>
+        </w:tc>
+        <w:tc>
+          <w:tcPr>
+            <w:tcW w:w="1803" w:type="dxa"/>
+          </w:tcPr>
+          <w:p>
+            <w:pPr>
+              <w:rPr>
+                <w:rFonts w:ascii="Calibri" w:hAnsi="Calibri" w:cs="Calibri"/>
+                <w:sz w:val="22"/>
+                <w:szCs w:val="22"/>
+              </w:rPr>
+            </w:pPr>
+            <w:r>
+              <w:rPr>
+                <w:rFonts w:ascii="Calibri" w:hAnsi="Calibri" w:cs="Calibri"/>
+                <w:sz w:val="22"/>
+                <w:szCs w:val="22"/>
+              </w:rPr>
+              <w:t xml:space="preserve">Continue flight mechanics; begin weapon system coding </w:t>
+            </w:r>
+          </w:p>
+          <w:p>
+            <w:pPr>
+              <w:rPr>
+                <w:rFonts w:ascii="Calibri" w:hAnsi="Calibri" w:cs="Calibri"/>
+                <w:sz w:val="22"/>
+                <w:szCs w:val="22"/>
+              </w:rPr>
+            </w:pPr>
+          </w:p>
+          <w:p>
+            <w:pPr>
+              <w:rPr>
+                <w:rFonts w:ascii="Calibri" w:hAnsi="Calibri" w:cs="Calibri"/>
+                <w:sz w:val="22"/>
+                <w:szCs w:val="22"/>
+              </w:rPr>
+            </w:pPr>
+            <w:r>
+              <w:rPr>
+                <w:rFonts w:ascii="Calibri" w:hAnsi="Calibri" w:cs="Calibri"/>
+                <w:sz w:val="22"/>
+                <w:szCs w:val="22"/>
+              </w:rPr>
+              <w:t>Continue refining basic flight mechanics (stability, handling, camera).</w:t>
+            </w:r>
+          </w:p>
+          <w:p>
+            <w:pPr>
+              <w:rPr>
+                <w:rFonts w:ascii="Calibri" w:hAnsi="Calibri" w:cs="Calibri"/>
+                <w:sz w:val="22"/>
+                <w:szCs w:val="22"/>
+              </w:rPr>
+            </w:pPr>
+          </w:p>
+          <w:p>
+            <w:pPr>
+              <w:rPr>
+                <w:rFonts w:ascii="Calibri" w:hAnsi="Calibri" w:cs="Calibri"/>
+                <w:sz w:val="22"/>
+                <w:szCs w:val="22"/>
+              </w:rPr>
+            </w:pPr>
+            <w:r>
+              <w:rPr>
+                <w:rFonts w:ascii="Calibri" w:hAnsi="Calibri" w:cs="Calibri"/>
+                <w:sz w:val="22"/>
+                <w:szCs w:val="22"/>
+              </w:rPr>
+              <w:t>Begin work on menu prototypes for main screen and sandbox/mission select.</w:t>
+            </w:r>
+          </w:p>
+          <w:p>
+            <w:pPr>
+              <w:rPr>
+                <w:rFonts w:ascii="Calibri" w:hAnsi="Calibri" w:cs="Calibri"/>
+                <w:sz w:val="22"/>
+                <w:szCs w:val="22"/>
+              </w:rPr>
+            </w:pPr>
+          </w:p>
+          <w:p>
+            <w:pPr>
+              <w:rPr>
+                <w:rFonts w:ascii="Calibri" w:hAnsi="Calibri" w:cs="Calibri"/>
+                <w:sz w:val="22"/>
+                <w:szCs w:val="22"/>
+              </w:rPr>
+            </w:pPr>
+            <w:r>
+              <w:rPr>
+                <w:rFonts w:ascii="Calibri" w:hAnsi="Calibri" w:cs="Calibri"/>
+                <w:sz w:val="22"/>
+                <w:szCs w:val="22"/>
+              </w:rPr>
+              <w:t xml:space="preserve">(Using </w:t>
+            </w:r>
+            <w:r>
+              <w:rPr>
+                <w:rFonts w:ascii="Calibri" w:hAnsi="Calibri" w:cs="Calibri"/>
+                <w:sz w:val="22"/>
+                <w:szCs w:val="22"/>
+              </w:rPr>
+              <w:t>temporary</w:t>
+            </w:r>
+            <w:r>
+              <w:rPr>
+                <w:rFonts w:ascii="Calibri" w:hAnsi="Calibri" w:cs="Calibri"/>
+                <w:sz w:val="22"/>
+                <w:szCs w:val="22"/>
+              </w:rPr>
+              <w:t xml:space="preserve"> placeholder</w:t>
+            </w:r>
+            <w:r>
+              <w:rPr>
+                <w:rFonts w:ascii="Calibri" w:hAnsi="Calibri" w:cs="Calibri"/>
+                <w:sz w:val="22"/>
+                <w:szCs w:val="22"/>
+              </w:rPr>
+              <w:t xml:space="preserve"> models for testing</w:t>
+            </w:r>
+            <w:r>
+              <w:rPr>
+                <w:rFonts w:ascii="Calibri" w:hAnsi="Calibri" w:cs="Calibri"/>
+                <w:sz w:val="22"/>
+                <w:szCs w:val="22"/>
+              </w:rPr>
+              <w:t>)</w:t>
+            </w:r>
+          </w:p>
+          <w:p>
+            <w:pPr>
+              <w:rPr>
+                <w:rFonts w:ascii="Calibri" w:hAnsi="Calibri" w:cs="Calibri"/>
+                <w:b/>
+                <w:bCs/>
+                <w:u w:val="single"/>
+              </w:rPr>
+            </w:pPr>
+          </w:p>
+        </w:tc>
+        <w:tc>
+          <w:tcPr>
+            <w:tcW w:w="1803" w:type="dxa"/>
+          </w:tcPr>
+          <w:p>
+            <w:pPr>
+              <w:rPr>
+                <w:rFonts w:ascii="Calibri" w:hAnsi="Calibri" w:cs="Calibri"/>
+                <w:sz w:val="22"/>
+                <w:szCs w:val="22"/>
+              </w:rPr>
+            </w:pPr>
+            <w:r>
+              <w:rPr>
+                <w:rFonts w:ascii="Calibri" w:hAnsi="Calibri" w:cs="Calibri"/>
+                <w:sz w:val="22"/>
+                <w:szCs w:val="22"/>
+              </w:rPr>
+              <w:t>Begin testing integration of placeholder sounds in Unity; continue sourcing SFX.</w:t>
+            </w:r>
+          </w:p>
+          <w:p>
+            <w:pPr>
+              <w:rPr>
+                <w:rFonts w:ascii="Calibri" w:hAnsi="Calibri" w:cs="Calibri"/>
+                <w:sz w:val="22"/>
+                <w:szCs w:val="22"/>
+              </w:rPr>
+            </w:pPr>
+          </w:p>
+          <w:p>
+            <w:pPr>
+              <w:rPr>
+                <w:rFonts w:ascii="Calibri" w:hAnsi="Calibri" w:cs="Calibri"/>
+                <w:sz w:val="22"/>
+                <w:szCs w:val="22"/>
+              </w:rPr>
+            </w:pPr>
+            <w:r>
+              <w:rPr>
+                <w:rFonts w:ascii="Calibri" w:hAnsi="Calibri" w:cs="Calibri"/>
+                <w:sz w:val="22"/>
+                <w:szCs w:val="22"/>
+              </w:rPr>
+              <w:t>Begin testing music direction ideas (main menu and</w:t>
+            </w:r>
+            <w:r>
+              <w:rPr>
+                <w:rFonts w:ascii="Calibri" w:hAnsi="Calibri" w:cs="Calibri"/>
+                <w:sz w:val="22"/>
+                <w:szCs w:val="22"/>
+              </w:rPr>
+              <w:t xml:space="preserve"> overall</w:t>
+            </w:r>
+            <w:r>
+              <w:rPr>
+                <w:rFonts w:ascii="Calibri" w:hAnsi="Calibri" w:cs="Calibri"/>
+                <w:sz w:val="22"/>
+                <w:szCs w:val="22"/>
+              </w:rPr>
+              <w:t xml:space="preserve"> themes).</w:t>
+            </w:r>
+          </w:p>
+          <w:p>
+            <w:pPr>
+              <w:rPr>
+                <w:rFonts w:ascii="Calibri" w:hAnsi="Calibri" w:cs="Calibri"/>
+                <w:sz w:val="22"/>
+                <w:szCs w:val="22"/>
+              </w:rPr>
+            </w:pPr>
+          </w:p>
+          <w:p>
+            <w:pPr>
+              <w:rPr>
+                <w:rFonts w:ascii="Calibri" w:hAnsi="Calibri" w:cs="Calibri"/>
+                <w:b/>
+                <w:bCs/>
+                <w:u w:val="single"/>
+              </w:rPr>
+            </w:pPr>
+            <w:r>
+              <w:rPr>
+                <w:rFonts w:ascii="Calibri" w:hAnsi="Calibri" w:cs="Calibri"/>
+                <w:sz w:val="22"/>
+                <w:szCs w:val="22"/>
+              </w:rPr>
+              <w:t>See what is available at museum for sound, to add to historical accuracy.</w:t>
+            </w:r>
+          </w:p>
+        </w:tc>
+        <w:tc>
+          <w:tcPr>
+            <w:tcW w:w="1803" w:type="dxa"/>
+          </w:tcPr>
+          <w:p>
+            <w:pPr>
+              <w:rPr>
+                <w:rFonts w:ascii="Calibri" w:hAnsi="Calibri" w:cs="Calibri"/>
+                <w:sz w:val="22"/>
+                <w:szCs w:val="22"/>
+              </w:rPr>
+            </w:pPr>
+            <w:r>
+              <w:rPr>
+                <w:rFonts w:ascii="Calibri" w:hAnsi="Calibri" w:cs="Calibri"/>
+                <w:sz w:val="22"/>
+                <w:szCs w:val="22"/>
+              </w:rPr>
+              <w:t>Finish developing full story.</w:t>
+            </w:r>
+          </w:p>
+          <w:p>
+            <w:pPr>
+              <w:rPr>
+                <w:rFonts w:ascii="Calibri" w:hAnsi="Calibri" w:cs="Calibri"/>
+                <w:sz w:val="22"/>
+                <w:szCs w:val="22"/>
+              </w:rPr>
+            </w:pPr>
+          </w:p>
+          <w:p>
+            <w:pPr>
+              <w:rPr>
+                <w:rFonts w:ascii="Calibri" w:hAnsi="Calibri" w:cs="Calibri"/>
+                <w:sz w:val="22"/>
+                <w:szCs w:val="22"/>
+              </w:rPr>
+            </w:pPr>
+            <w:r>
+              <w:rPr>
+                <w:rFonts w:ascii="Calibri" w:hAnsi="Calibri" w:cs="Calibri"/>
+                <w:sz w:val="22"/>
+                <w:szCs w:val="22"/>
+              </w:rPr>
+              <w:t xml:space="preserve">Cutscene ideas to show story progress. </w:t>
+            </w:r>
+          </w:p>
+          <w:p>
+            <w:pPr>
+              <w:rPr>
+                <w:rFonts w:ascii="Calibri" w:hAnsi="Calibri" w:cs="Calibri"/>
+                <w:sz w:val="22"/>
+                <w:szCs w:val="22"/>
+              </w:rPr>
+            </w:pPr>
+          </w:p>
+          <w:p>
+            <w:pPr>
+              <w:rPr>
+                <w:rFonts w:ascii="Calibri" w:hAnsi="Calibri" w:cs="Calibri"/>
+                <w:b/>
+                <w:bCs/>
+                <w:u w:val="single"/>
+              </w:rPr>
+            </w:pPr>
+            <w:r>
+              <w:rPr>
+                <w:rFonts w:ascii="Calibri" w:hAnsi="Calibri" w:cs="Calibri"/>
+                <w:sz w:val="22"/>
+                <w:szCs w:val="22"/>
+              </w:rPr>
+              <w:t>Work on script/dialogue ideas</w:t>
+            </w:r>
+            <w:r>
+              <w:rPr>
+                <w:rFonts w:ascii="Calibri" w:hAnsi="Calibri" w:cs="Calibri"/>
+                <w:sz w:val="22"/>
+                <w:szCs w:val="22"/>
+              </w:rPr>
+              <w:t xml:space="preserve"> for gameplay and cutscenes.</w:t>
+            </w:r>
+          </w:p>
+        </w:tc>
+        <w:tc>
+          <w:tcPr>
+            <w:tcW w:w="1804" w:type="dxa"/>
+          </w:tcPr>
+          <w:p>
+            <w:pPr>
+              <w:rPr>
+                <w:rFonts w:ascii="Calibri" w:hAnsi="Calibri" w:cs="Calibri"/>
+                <w:sz w:val="22"/>
+                <w:szCs w:val="22"/>
+              </w:rPr>
+            </w:pPr>
+            <w:r>
+              <w:rPr>
+                <w:rFonts w:ascii="Calibri" w:hAnsi="Calibri" w:cs="Calibri"/>
+                <w:sz w:val="22"/>
+                <w:szCs w:val="22"/>
+              </w:rPr>
+              <w:t>Oversee scanning trip</w:t>
+            </w:r>
+          </w:p>
+          <w:p>
+            <w:pPr>
+              <w:rPr>
+                <w:rFonts w:ascii="Calibri" w:hAnsi="Calibri" w:cs="Calibri"/>
+                <w:sz w:val="22"/>
+                <w:szCs w:val="22"/>
+              </w:rPr>
+            </w:pPr>
+          </w:p>
+          <w:p>
+            <w:pPr>
+              <w:rPr>
+                <w:rFonts w:ascii="Calibri" w:hAnsi="Calibri" w:cs="Calibri"/>
+                <w:b/>
+                <w:bCs/>
+                <w:u w:val="single"/>
+              </w:rPr>
+            </w:pPr>
+            <w:r>
+              <w:rPr>
+                <w:rFonts w:ascii="Calibri" w:hAnsi="Calibri" w:cs="Calibri"/>
+                <w:sz w:val="22"/>
+                <w:szCs w:val="22"/>
+              </w:rPr>
+              <w:t xml:space="preserve">Assistant project lead to </w:t>
+            </w:r>
+            <w:r>
+              <w:rPr>
+                <w:rFonts w:ascii="Calibri" w:hAnsi="Calibri" w:cs="Calibri"/>
+                <w:sz w:val="22"/>
+                <w:szCs w:val="22"/>
+              </w:rPr>
+              <w:t xml:space="preserve">ensure </w:t>
+            </w:r>
+            <w:r>
+              <w:rPr>
+                <w:rFonts w:ascii="Calibri" w:hAnsi="Calibri" w:cs="Calibri"/>
+                <w:sz w:val="22"/>
+                <w:szCs w:val="22"/>
+              </w:rPr>
+              <w:t>lab</w:t>
+            </w:r>
+            <w:r>
+              <w:rPr>
+                <w:rFonts w:ascii="Calibri" w:hAnsi="Calibri" w:cs="Calibri"/>
+                <w:sz w:val="22"/>
+                <w:szCs w:val="22"/>
+              </w:rPr>
+              <w:t xml:space="preserve"> team</w:t>
+            </w:r>
+            <w:r>
+              <w:rPr>
+                <w:rFonts w:ascii="Calibri" w:hAnsi="Calibri" w:cs="Calibri"/>
+                <w:sz w:val="22"/>
+                <w:szCs w:val="22"/>
+              </w:rPr>
+              <w:t>s</w:t>
+            </w:r>
+            <w:r>
+              <w:rPr>
+                <w:rFonts w:ascii="Calibri" w:hAnsi="Calibri" w:cs="Calibri"/>
+                <w:sz w:val="22"/>
+                <w:szCs w:val="22"/>
+              </w:rPr>
+              <w:t xml:space="preserve"> work at uni </w:t>
+            </w:r>
+            <w:r>
+              <w:rPr>
+                <w:rFonts w:ascii="Calibri" w:hAnsi="Calibri" w:cs="Calibri"/>
+                <w:sz w:val="22"/>
+                <w:szCs w:val="22"/>
+              </w:rPr>
+              <w:t>and make progress with</w:t>
+            </w:r>
+            <w:r>
+              <w:rPr>
+                <w:rFonts w:ascii="Calibri" w:hAnsi="Calibri" w:cs="Calibri"/>
+                <w:sz w:val="22"/>
+                <w:szCs w:val="22"/>
+              </w:rPr>
+              <w:t xml:space="preserve"> </w:t>
+            </w:r>
+            <w:r>
+              <w:rPr>
+                <w:rFonts w:ascii="Calibri" w:hAnsi="Calibri" w:cs="Calibri"/>
+                <w:sz w:val="22"/>
+                <w:szCs w:val="22"/>
+              </w:rPr>
+              <w:t>code</w:t>
+            </w:r>
+            <w:r>
+              <w:rPr>
+                <w:rFonts w:ascii="Calibri" w:hAnsi="Calibri" w:cs="Calibri"/>
+                <w:sz w:val="22"/>
+                <w:szCs w:val="22"/>
+              </w:rPr>
+              <w:t>,</w:t>
+            </w:r>
+            <w:r>
+              <w:rPr>
+                <w:rFonts w:ascii="Calibri" w:hAnsi="Calibri" w:cs="Calibri"/>
+                <w:sz w:val="22"/>
+                <w:szCs w:val="22"/>
+              </w:rPr>
+              <w:t xml:space="preserve"> GitHub</w:t>
+            </w:r>
+            <w:r>
+              <w:rPr>
+                <w:rFonts w:ascii="Calibri" w:hAnsi="Calibri" w:cs="Calibri"/>
+                <w:sz w:val="22"/>
+                <w:szCs w:val="22"/>
+              </w:rPr>
+              <w:t>, sound and story.</w:t>
+            </w:r>
+          </w:p>
+        </w:tc>
+      </w:tr>
+    </w:tbl>
+    <w:tbl>
+      <w:tblPr>
+        <w:tblStyle w:val="TableGrid"/>
+        <w:tblpPr w:leftFromText="180" w:rightFromText="180" w:vertAnchor="text" w:horzAnchor="margin" w:tblpY="421"/>
         <w:tblW w:w="0" w:type="auto"/>
         <w:tblLook w:val="04A0" w:firstRow="1" w:lastRow="0" w:firstColumn="1" w:lastColumn="0" w:noHBand="0" w:noVBand="1"/>
       </w:tblPr>
@@ -51,6 +793,8 @@
                 <w:rFonts w:ascii="Calibri" w:hAnsi="Calibri" w:cs="Calibri"/>
                 <w:b/>
                 <w:bCs/>
+                <w:sz w:val="22"/>
+                <w:szCs w:val="22"/>
               </w:rPr>
             </w:pPr>
             <w:r>
@@ -58,6 +802,8 @@
                 <w:rFonts w:ascii="Calibri" w:hAnsi="Calibri" w:cs="Calibri"/>
                 <w:b/>
                 <w:bCs/>
+                <w:sz w:val="22"/>
+                <w:szCs w:val="22"/>
               </w:rPr>
               <w:t>Going to Museum</w:t>
             </w:r>
@@ -73,6 +819,8 @@
                 <w:rFonts w:ascii="Calibri" w:hAnsi="Calibri" w:cs="Calibri"/>
                 <w:b/>
                 <w:bCs/>
+                <w:sz w:val="22"/>
+                <w:szCs w:val="22"/>
               </w:rPr>
             </w:pPr>
             <w:r>
@@ -80,6 +828,8 @@
                 <w:rFonts w:ascii="Calibri" w:hAnsi="Calibri" w:cs="Calibri"/>
                 <w:b/>
                 <w:bCs/>
+                <w:sz w:val="22"/>
+                <w:szCs w:val="22"/>
               </w:rPr>
               <w:t>Lab Focus</w:t>
             </w:r>
@@ -95,11 +845,15 @@
             <w:pPr>
               <w:rPr>
                 <w:rFonts w:ascii="Calibri" w:hAnsi="Calibri" w:cs="Calibri"/>
-              </w:rPr>
-            </w:pPr>
-            <w:r>
-              <w:rPr>
-                <w:rFonts w:ascii="Calibri" w:hAnsi="Calibri" w:cs="Calibri"/>
+                <w:sz w:val="22"/>
+                <w:szCs w:val="22"/>
+              </w:rPr>
+            </w:pPr>
+            <w:r>
+              <w:rPr>
+                <w:rFonts w:ascii="Calibri" w:hAnsi="Calibri" w:cs="Calibri"/>
+                <w:sz w:val="22"/>
+                <w:szCs w:val="22"/>
               </w:rPr>
               <w:t xml:space="preserve">Leah </w:t>
             </w:r>
@@ -109,7 +863,24 @@
                 <w:sz w:val="20"/>
                 <w:szCs w:val="20"/>
               </w:rPr>
-              <w:t xml:space="preserve">- </w:t>
+              <w:t>- Project Lead</w:t>
+            </w:r>
+          </w:p>
+          <w:p>
+            <w:pPr>
+              <w:rPr>
+                <w:rFonts w:ascii="Calibri" w:hAnsi="Calibri" w:cs="Calibri"/>
+                <w:sz w:val="22"/>
+                <w:szCs w:val="22"/>
+              </w:rPr>
+            </w:pPr>
+            <w:r>
+              <w:rPr>
+                <w:rFonts w:ascii="Calibri" w:hAnsi="Calibri" w:cs="Calibri"/>
+                <w:sz w:val="22"/>
+                <w:szCs w:val="22"/>
+              </w:rPr>
+              <w:t xml:space="preserve">Isaac </w:t>
             </w:r>
             <w:r>
               <w:rPr>
@@ -117,20 +888,126 @@
                 <w:sz w:val="20"/>
                 <w:szCs w:val="20"/>
               </w:rPr>
-              <w:t>Project Lead</w:t>
-            </w:r>
-          </w:p>
-          <w:p>
-            <w:pPr>
-              <w:rPr>
-                <w:rFonts w:ascii="Calibri" w:hAnsi="Calibri" w:cs="Calibri"/>
-              </w:rPr>
-            </w:pPr>
-            <w:r>
-              <w:rPr>
-                <w:rFonts w:ascii="Calibri" w:hAnsi="Calibri" w:cs="Calibri"/>
-              </w:rPr>
-              <w:t xml:space="preserve">Isaac </w:t>
+              <w:t>- Modelling/Scanning Lead</w:t>
+            </w:r>
+          </w:p>
+          <w:p>
+            <w:pPr>
+              <w:rPr>
+                <w:rFonts w:ascii="Calibri" w:hAnsi="Calibri" w:cs="Calibri"/>
+                <w:sz w:val="22"/>
+                <w:szCs w:val="22"/>
+              </w:rPr>
+            </w:pPr>
+            <w:r>
+              <w:rPr>
+                <w:rFonts w:ascii="Calibri" w:hAnsi="Calibri" w:cs="Calibri"/>
+                <w:sz w:val="22"/>
+                <w:szCs w:val="22"/>
+              </w:rPr>
+              <w:t xml:space="preserve">Mollie </w:t>
+            </w:r>
+          </w:p>
+          <w:p>
+            <w:pPr>
+              <w:rPr>
+                <w:rFonts w:ascii="Calibri" w:hAnsi="Calibri" w:cs="Calibri"/>
+                <w:sz w:val="22"/>
+                <w:szCs w:val="22"/>
+              </w:rPr>
+            </w:pPr>
+            <w:r>
+              <w:rPr>
+                <w:rFonts w:ascii="Calibri" w:hAnsi="Calibri" w:cs="Calibri"/>
+                <w:sz w:val="22"/>
+                <w:szCs w:val="22"/>
+              </w:rPr>
+              <w:t>Jason</w:t>
+            </w:r>
+          </w:p>
+          <w:p>
+            <w:pPr>
+              <w:rPr>
+                <w:rFonts w:ascii="Calibri" w:hAnsi="Calibri" w:cs="Calibri"/>
+                <w:sz w:val="22"/>
+                <w:szCs w:val="22"/>
+              </w:rPr>
+            </w:pPr>
+            <w:r>
+              <w:rPr>
+                <w:rFonts w:ascii="Calibri" w:hAnsi="Calibri" w:cs="Calibri"/>
+                <w:sz w:val="22"/>
+                <w:szCs w:val="22"/>
+              </w:rPr>
+              <w:t>Kaydon</w:t>
+            </w:r>
+          </w:p>
+          <w:p>
+            <w:pPr>
+              <w:rPr>
+                <w:rFonts w:ascii="Calibri" w:hAnsi="Calibri" w:cs="Calibri"/>
+                <w:sz w:val="22"/>
+                <w:szCs w:val="22"/>
+              </w:rPr>
+            </w:pPr>
+            <w:r>
+              <w:rPr>
+                <w:rFonts w:ascii="Calibri" w:hAnsi="Calibri" w:cs="Calibri"/>
+                <w:sz w:val="22"/>
+                <w:szCs w:val="22"/>
+              </w:rPr>
+              <w:t>Oliwier</w:t>
+            </w:r>
+          </w:p>
+          <w:p>
+            <w:pPr>
+              <w:rPr>
+                <w:rFonts w:ascii="Calibri" w:hAnsi="Calibri" w:cs="Calibri"/>
+                <w:sz w:val="22"/>
+                <w:szCs w:val="22"/>
+              </w:rPr>
+            </w:pPr>
+            <w:r>
+              <w:rPr>
+                <w:rFonts w:ascii="Calibri" w:hAnsi="Calibri" w:cs="Calibri"/>
+                <w:sz w:val="22"/>
+                <w:szCs w:val="22"/>
+              </w:rPr>
+              <w:t>Dominik</w:t>
+            </w:r>
+          </w:p>
+          <w:p>
+            <w:pPr>
+              <w:rPr>
+                <w:rFonts w:ascii="Calibri" w:hAnsi="Calibri" w:cs="Calibri"/>
+                <w:sz w:val="22"/>
+                <w:szCs w:val="22"/>
+              </w:rPr>
+            </w:pPr>
+            <w:r>
+              <w:rPr>
+                <w:rFonts w:ascii="Calibri" w:hAnsi="Calibri" w:cs="Calibri"/>
+                <w:sz w:val="22"/>
+                <w:szCs w:val="22"/>
+              </w:rPr>
+              <w:t>Ben H</w:t>
+            </w:r>
+          </w:p>
+          <w:p>
+            <w:pPr>
+              <w:rPr>
+                <w:rFonts w:ascii="Calibri" w:hAnsi="Calibri" w:cs="Calibri"/>
+                <w:sz w:val="22"/>
+                <w:szCs w:val="22"/>
+              </w:rPr>
+            </w:pPr>
+            <w:r>
+              <w:rPr>
+                <w:rFonts w:ascii="Calibri" w:hAnsi="Calibri" w:cs="Calibri"/>
+                <w:sz w:val="22"/>
+                <w:szCs w:val="22"/>
+              </w:rPr>
+              <w:t xml:space="preserve">Beckie </w:t>
             </w:r>
             <w:r>
               <w:rPr>
@@ -138,145 +1015,22 @@
                 <w:sz w:val="20"/>
                 <w:szCs w:val="20"/>
               </w:rPr>
-              <w:t xml:space="preserve">- </w:t>
-            </w:r>
-            <w:r>
-              <w:rPr>
-                <w:rFonts w:ascii="Calibri" w:hAnsi="Calibri" w:cs="Calibri"/>
-                <w:sz w:val="20"/>
-                <w:szCs w:val="20"/>
-              </w:rPr>
-              <w:t>Modelling/Scanning Lead</w:t>
-            </w:r>
-          </w:p>
-          <w:p>
-            <w:pPr>
-              <w:rPr>
-                <w:rFonts w:ascii="Calibri" w:hAnsi="Calibri" w:cs="Calibri"/>
-              </w:rPr>
-            </w:pPr>
-            <w:r>
-              <w:rPr>
-                <w:rFonts w:ascii="Calibri" w:hAnsi="Calibri" w:cs="Calibri"/>
-              </w:rPr>
-              <w:t>Mollie</w:t>
-            </w:r>
-            <w:r>
-              <w:rPr>
-                <w:rFonts w:ascii="Calibri" w:hAnsi="Calibri" w:cs="Calibri"/>
-              </w:rPr>
-              <w:t xml:space="preserve"> </w:t>
-            </w:r>
-          </w:p>
-          <w:p>
-            <w:pPr>
-              <w:rPr>
-                <w:rFonts w:ascii="Calibri" w:hAnsi="Calibri" w:cs="Calibri"/>
-              </w:rPr>
-            </w:pPr>
-            <w:r>
-              <w:rPr>
-                <w:rFonts w:ascii="Calibri" w:hAnsi="Calibri" w:cs="Calibri"/>
-              </w:rPr>
-              <w:t>Jason</w:t>
-            </w:r>
-          </w:p>
-          <w:p>
-            <w:pPr>
-              <w:rPr>
-                <w:rFonts w:ascii="Calibri" w:hAnsi="Calibri" w:cs="Calibri"/>
-              </w:rPr>
-            </w:pPr>
-            <w:r>
-              <w:rPr>
-                <w:rFonts w:ascii="Calibri" w:hAnsi="Calibri" w:cs="Calibri"/>
-              </w:rPr>
-              <w:t>Kaydon</w:t>
-            </w:r>
-          </w:p>
-          <w:p>
-            <w:pPr>
-              <w:rPr>
-                <w:rFonts w:ascii="Calibri" w:hAnsi="Calibri" w:cs="Calibri"/>
-              </w:rPr>
-            </w:pPr>
-            <w:r>
-              <w:rPr>
-                <w:rFonts w:ascii="Calibri" w:hAnsi="Calibri" w:cs="Calibri"/>
-              </w:rPr>
-              <w:t>Oliwier</w:t>
-            </w:r>
-          </w:p>
-          <w:p>
-            <w:pPr>
-              <w:rPr>
-                <w:rFonts w:ascii="Calibri" w:hAnsi="Calibri" w:cs="Calibri"/>
-              </w:rPr>
-            </w:pPr>
-            <w:r>
-              <w:rPr>
-                <w:rFonts w:ascii="Calibri" w:hAnsi="Calibri" w:cs="Calibri"/>
-              </w:rPr>
-              <w:t>Dominik</w:t>
-            </w:r>
-          </w:p>
-          <w:p>
-            <w:pPr>
-              <w:rPr>
-                <w:rFonts w:ascii="Calibri" w:hAnsi="Calibri" w:cs="Calibri"/>
-              </w:rPr>
-            </w:pPr>
-            <w:r>
-              <w:rPr>
-                <w:rFonts w:ascii="Calibri" w:hAnsi="Calibri" w:cs="Calibri"/>
-              </w:rPr>
-              <w:t>Ben H</w:t>
-            </w:r>
-          </w:p>
-          <w:p>
-            <w:pPr>
-              <w:rPr>
-                <w:rFonts w:ascii="Calibri" w:hAnsi="Calibri" w:cs="Calibri"/>
-                <w:sz w:val="20"/>
-                <w:szCs w:val="20"/>
-              </w:rPr>
-            </w:pPr>
-            <w:r>
-              <w:rPr>
-                <w:rFonts w:ascii="Calibri" w:hAnsi="Calibri" w:cs="Calibri"/>
-              </w:rPr>
-              <w:t>Beckie</w:t>
-            </w:r>
-            <w:r>
-              <w:rPr>
-                <w:rFonts w:ascii="Calibri" w:hAnsi="Calibri" w:cs="Calibri"/>
-              </w:rPr>
-              <w:t xml:space="preserve"> </w:t>
-            </w:r>
-            <w:r>
-              <w:rPr>
-                <w:rFonts w:ascii="Calibri" w:hAnsi="Calibri" w:cs="Calibri"/>
-              </w:rPr>
-              <w:t>-</w:t>
-            </w:r>
-            <w:r>
-              <w:rPr>
-                <w:rFonts w:ascii="Calibri" w:hAnsi="Calibri" w:cs="Calibri"/>
-                <w:sz w:val="20"/>
-                <w:szCs w:val="20"/>
-              </w:rPr>
-              <w:t xml:space="preserve"> Additional story/audio research</w:t>
-            </w:r>
-          </w:p>
-          <w:p>
-            <w:pPr>
-              <w:rPr>
-                <w:rFonts w:ascii="Calibri" w:hAnsi="Calibri" w:cs="Calibri"/>
-              </w:rPr>
-            </w:pPr>
-            <w:r>
-              <w:rPr>
-                <w:rFonts w:ascii="Calibri" w:hAnsi="Calibri" w:cs="Calibri"/>
+              <w:t>- Additional story/audio research</w:t>
+            </w:r>
+          </w:p>
+          <w:p>
+            <w:pPr>
+              <w:rPr>
+                <w:rFonts w:ascii="Calibri" w:hAnsi="Calibri" w:cs="Calibri"/>
+                <w:sz w:val="22"/>
+                <w:szCs w:val="22"/>
+              </w:rPr>
+            </w:pPr>
+            <w:r>
+              <w:rPr>
+                <w:rFonts w:ascii="Calibri" w:hAnsi="Calibri" w:cs="Calibri"/>
+                <w:sz w:val="22"/>
+                <w:szCs w:val="22"/>
               </w:rPr>
               <w:t>Morgan</w:t>
             </w:r>
@@ -285,13 +1039,17 @@
             <w:pPr>
               <w:rPr>
                 <w:rFonts w:ascii="Calibri" w:hAnsi="Calibri" w:cs="Calibri"/>
-              </w:rPr>
-            </w:pPr>
-          </w:p>
-          <w:p>
-            <w:pPr>
-              <w:rPr>
-                <w:rFonts w:ascii="Calibri" w:hAnsi="Calibri" w:cs="Calibri"/>
+                <w:sz w:val="22"/>
+                <w:szCs w:val="22"/>
+              </w:rPr>
+            </w:pPr>
+          </w:p>
+          <w:p>
+            <w:pPr>
+              <w:rPr>
+                <w:rFonts w:ascii="Calibri" w:hAnsi="Calibri" w:cs="Calibri"/>
+                <w:sz w:val="22"/>
+                <w:szCs w:val="22"/>
               </w:rPr>
             </w:pPr>
           </w:p>
@@ -304,11 +1062,15 @@
             <w:pPr>
               <w:rPr>
                 <w:rFonts w:ascii="Calibri" w:hAnsi="Calibri" w:cs="Calibri"/>
-              </w:rPr>
-            </w:pPr>
-            <w:r>
-              <w:rPr>
-                <w:rFonts w:ascii="Calibri" w:hAnsi="Calibri" w:cs="Calibri"/>
+                <w:sz w:val="22"/>
+                <w:szCs w:val="22"/>
+              </w:rPr>
+            </w:pPr>
+            <w:r>
+              <w:rPr>
+                <w:rFonts w:ascii="Calibri" w:hAnsi="Calibri" w:cs="Calibri"/>
+                <w:sz w:val="22"/>
+                <w:szCs w:val="22"/>
               </w:rPr>
               <w:t xml:space="preserve">Andi </w:t>
             </w:r>
@@ -318,7 +1080,24 @@
                 <w:sz w:val="20"/>
                 <w:szCs w:val="20"/>
               </w:rPr>
-              <w:t xml:space="preserve">- </w:t>
+              <w:t>- Assistant Project Lead</w:t>
+            </w:r>
+          </w:p>
+          <w:p>
+            <w:pPr>
+              <w:rPr>
+                <w:rFonts w:ascii="Calibri" w:hAnsi="Calibri" w:cs="Calibri"/>
+                <w:sz w:val="22"/>
+                <w:szCs w:val="22"/>
+              </w:rPr>
+            </w:pPr>
+            <w:r>
+              <w:rPr>
+                <w:rFonts w:ascii="Calibri" w:hAnsi="Calibri" w:cs="Calibri"/>
+                <w:sz w:val="22"/>
+                <w:szCs w:val="22"/>
+              </w:rPr>
+              <w:t xml:space="preserve">Clover </w:t>
             </w:r>
             <w:r>
               <w:rPr>
@@ -326,26 +1105,32 @@
                 <w:sz w:val="20"/>
                 <w:szCs w:val="20"/>
               </w:rPr>
-              <w:t>Assistant Project Lead</w:t>
-            </w:r>
-          </w:p>
-          <w:p>
-            <w:pPr>
-              <w:rPr>
-                <w:rFonts w:ascii="Calibri" w:hAnsi="Calibri" w:cs="Calibri"/>
-              </w:rPr>
-            </w:pPr>
-            <w:r>
-              <w:rPr>
-                <w:rFonts w:ascii="Calibri" w:hAnsi="Calibri" w:cs="Calibri"/>
-              </w:rPr>
-              <w:t>Clover</w:t>
-            </w:r>
-            <w:r>
-              <w:rPr>
-                <w:rFonts w:ascii="Calibri" w:hAnsi="Calibri" w:cs="Calibri"/>
+              <w:t>- Programming Lead</w:t>
+            </w:r>
+            <w:r>
+              <w:rPr>
+                <w:rFonts w:ascii="Calibri" w:hAnsi="Calibri" w:cs="Calibri"/>
+                <w:sz w:val="22"/>
+                <w:szCs w:val="22"/>
               </w:rPr>
               <w:t xml:space="preserve"> </w:t>
+            </w:r>
+          </w:p>
+          <w:p>
+            <w:pPr>
+              <w:rPr>
+                <w:rFonts w:ascii="Calibri" w:hAnsi="Calibri" w:cs="Calibri"/>
+                <w:sz w:val="22"/>
+                <w:szCs w:val="22"/>
+              </w:rPr>
+            </w:pPr>
+            <w:r>
+              <w:rPr>
+                <w:rFonts w:ascii="Calibri" w:hAnsi="Calibri" w:cs="Calibri"/>
+                <w:sz w:val="22"/>
+                <w:szCs w:val="22"/>
+              </w:rPr>
+              <w:t xml:space="preserve">Sebastian </w:t>
             </w:r>
             <w:r>
               <w:rPr>
@@ -353,40 +1138,24 @@
                 <w:sz w:val="20"/>
                 <w:szCs w:val="20"/>
               </w:rPr>
-              <w:t xml:space="preserve">- </w:t>
-            </w:r>
-            <w:r>
+              <w:t>- Programming</w:t>
+            </w:r>
+          </w:p>
+          <w:p>
+            <w:pPr>
               <w:rPr>
                 <w:rFonts w:ascii="Calibri" w:hAnsi="Calibri" w:cs="Calibri"/>
                 <w:sz w:val="20"/>
                 <w:szCs w:val="20"/>
               </w:rPr>
-              <w:t>Programming Lead</w:t>
-            </w:r>
-            <w:r>
-              <w:rPr>
-                <w:rFonts w:ascii="Calibri" w:hAnsi="Calibri" w:cs="Calibri"/>
-              </w:rPr>
-              <w:t xml:space="preserve"> </w:t>
-            </w:r>
-          </w:p>
-          <w:p>
-            <w:pPr>
-              <w:rPr>
-                <w:rFonts w:ascii="Calibri" w:hAnsi="Calibri" w:cs="Calibri"/>
-              </w:rPr>
-            </w:pPr>
-            <w:r>
-              <w:rPr>
-                <w:rFonts w:ascii="Calibri" w:hAnsi="Calibri" w:cs="Calibri"/>
-              </w:rPr>
-              <w:t>Sebastian</w:t>
-            </w:r>
-            <w:r>
-              <w:rPr>
-                <w:rFonts w:ascii="Calibri" w:hAnsi="Calibri" w:cs="Calibri"/>
-              </w:rPr>
-              <w:t xml:space="preserve"> </w:t>
+            </w:pPr>
+            <w:r>
+              <w:rPr>
+                <w:rFonts w:ascii="Calibri" w:hAnsi="Calibri" w:cs="Calibri"/>
+                <w:sz w:val="22"/>
+                <w:szCs w:val="22"/>
+              </w:rPr>
+              <w:t xml:space="preserve">Jacob </w:t>
             </w:r>
             <w:r>
               <w:rPr>
@@ -401,19 +1170,17 @@
             <w:pPr>
               <w:rPr>
                 <w:rFonts w:ascii="Calibri" w:hAnsi="Calibri" w:cs="Calibri"/>
-              </w:rPr>
-            </w:pPr>
-            <w:r>
-              <w:rPr>
-                <w:rFonts w:ascii="Calibri" w:hAnsi="Calibri" w:cs="Calibri"/>
-              </w:rPr>
-              <w:t>Jacob</w:t>
-            </w:r>
-            <w:r>
-              <w:rPr>
-                <w:rFonts w:ascii="Calibri" w:hAnsi="Calibri" w:cs="Calibri"/>
-              </w:rPr>
-              <w:t xml:space="preserve"> </w:t>
+                <w:sz w:val="22"/>
+                <w:szCs w:val="22"/>
+              </w:rPr>
+            </w:pPr>
+            <w:r>
+              <w:rPr>
+                <w:rFonts w:ascii="Calibri" w:hAnsi="Calibri" w:cs="Calibri"/>
+                <w:sz w:val="22"/>
+                <w:szCs w:val="22"/>
+              </w:rPr>
+              <w:t xml:space="preserve">Luis </w:t>
             </w:r>
             <w:r>
               <w:rPr>
@@ -428,19 +1195,17 @@
             <w:pPr>
               <w:rPr>
                 <w:rFonts w:ascii="Calibri" w:hAnsi="Calibri" w:cs="Calibri"/>
-              </w:rPr>
-            </w:pPr>
-            <w:r>
-              <w:rPr>
-                <w:rFonts w:ascii="Calibri" w:hAnsi="Calibri" w:cs="Calibri"/>
-              </w:rPr>
-              <w:t>Luis</w:t>
-            </w:r>
-            <w:r>
-              <w:rPr>
-                <w:rFonts w:ascii="Calibri" w:hAnsi="Calibri" w:cs="Calibri"/>
-              </w:rPr>
-              <w:t xml:space="preserve"> </w:t>
+                <w:sz w:val="22"/>
+                <w:szCs w:val="22"/>
+              </w:rPr>
+            </w:pPr>
+            <w:r>
+              <w:rPr>
+                <w:rFonts w:ascii="Calibri" w:hAnsi="Calibri" w:cs="Calibri"/>
+                <w:sz w:val="22"/>
+                <w:szCs w:val="22"/>
+              </w:rPr>
+              <w:t xml:space="preserve">Ben S </w:t>
             </w:r>
             <w:r>
               <w:rPr>
@@ -455,13 +1220,17 @@
             <w:pPr>
               <w:rPr>
                 <w:rFonts w:ascii="Calibri" w:hAnsi="Calibri" w:cs="Calibri"/>
-              </w:rPr>
-            </w:pPr>
-            <w:r>
-              <w:rPr>
-                <w:rFonts w:ascii="Calibri" w:hAnsi="Calibri" w:cs="Calibri"/>
-              </w:rPr>
-              <w:t>Ben S</w:t>
+                <w:sz w:val="22"/>
+                <w:szCs w:val="22"/>
+              </w:rPr>
+            </w:pPr>
+            <w:r>
+              <w:rPr>
+                <w:rFonts w:ascii="Calibri" w:hAnsi="Calibri" w:cs="Calibri"/>
+                <w:sz w:val="22"/>
+                <w:szCs w:val="22"/>
+              </w:rPr>
+              <w:t xml:space="preserve">Rahil </w:t>
             </w:r>
             <w:r>
               <w:rPr>
@@ -469,55 +1238,49 @@
                 <w:sz w:val="20"/>
                 <w:szCs w:val="20"/>
               </w:rPr>
-              <w:t xml:space="preserve"> - Programming</w:t>
-            </w:r>
-          </w:p>
-          <w:p>
-            <w:pPr>
-              <w:rPr>
-                <w:rFonts w:ascii="Calibri" w:hAnsi="Calibri" w:cs="Calibri"/>
-              </w:rPr>
-            </w:pPr>
-            <w:r>
-              <w:rPr>
-                <w:rFonts w:ascii="Calibri" w:hAnsi="Calibri" w:cs="Calibri"/>
-              </w:rPr>
-              <w:t>Rahil</w:t>
-            </w:r>
-            <w:r>
-              <w:rPr>
-                <w:rFonts w:ascii="Calibri" w:hAnsi="Calibri" w:cs="Calibri"/>
-              </w:rPr>
-              <w:t xml:space="preserve"> </w:t>
-            </w:r>
-            <w:r>
+              <w:t>- Programming</w:t>
+            </w:r>
+          </w:p>
+          <w:p>
+            <w:pPr>
               <w:rPr>
                 <w:rFonts w:ascii="Calibri" w:hAnsi="Calibri" w:cs="Calibri"/>
                 <w:sz w:val="20"/>
                 <w:szCs w:val="20"/>
               </w:rPr>
-              <w:t>- Programming</w:t>
-            </w:r>
-          </w:p>
-          <w:p>
-            <w:pPr>
+            </w:pPr>
+            <w:r>
+              <w:rPr>
+                <w:rFonts w:ascii="Calibri" w:hAnsi="Calibri" w:cs="Calibri"/>
+                <w:sz w:val="22"/>
+                <w:szCs w:val="22"/>
+              </w:rPr>
+              <w:t xml:space="preserve">Mantas </w:t>
+            </w:r>
+            <w:r>
               <w:rPr>
                 <w:rFonts w:ascii="Calibri" w:hAnsi="Calibri" w:cs="Calibri"/>
                 <w:sz w:val="20"/>
                 <w:szCs w:val="20"/>
               </w:rPr>
-            </w:pPr>
-            <w:r>
-              <w:rPr>
-                <w:rFonts w:ascii="Calibri" w:hAnsi="Calibri" w:cs="Calibri"/>
-              </w:rPr>
-              <w:t>Mantas</w:t>
-            </w:r>
-            <w:r>
-              <w:rPr>
-                <w:rFonts w:ascii="Calibri" w:hAnsi="Calibri" w:cs="Calibri"/>
-              </w:rPr>
-              <w:t xml:space="preserve"> </w:t>
+              <w:t>- Programming</w:t>
+            </w:r>
+          </w:p>
+          <w:p>
+            <w:pPr>
+              <w:rPr>
+                <w:rFonts w:ascii="Calibri" w:hAnsi="Calibri" w:cs="Calibri"/>
+                <w:sz w:val="22"/>
+                <w:szCs w:val="22"/>
+              </w:rPr>
+            </w:pPr>
+            <w:r>
+              <w:rPr>
+                <w:rFonts w:ascii="Calibri" w:hAnsi="Calibri" w:cs="Calibri"/>
+                <w:sz w:val="22"/>
+                <w:szCs w:val="22"/>
+              </w:rPr>
+              <w:t xml:space="preserve">Joshua </w:t>
             </w:r>
             <w:r>
               <w:rPr>
@@ -532,46 +1295,17 @@
             <w:pPr>
               <w:rPr>
                 <w:rFonts w:ascii="Calibri" w:hAnsi="Calibri" w:cs="Calibri"/>
-              </w:rPr>
-            </w:pPr>
-            <w:r>
-              <w:rPr>
-                <w:rFonts w:ascii="Calibri" w:hAnsi="Calibri" w:cs="Calibri"/>
-              </w:rPr>
-              <w:t>Joshua</w:t>
-            </w:r>
-            <w:r>
-              <w:rPr>
-                <w:rFonts w:ascii="Calibri" w:hAnsi="Calibri" w:cs="Calibri"/>
-              </w:rPr>
-              <w:t xml:space="preserve"> </w:t>
-            </w:r>
-            <w:r>
-              <w:rPr>
-                <w:rFonts w:ascii="Calibri" w:hAnsi="Calibri" w:cs="Calibri"/>
                 <w:sz w:val="20"/>
                 <w:szCs w:val="20"/>
               </w:rPr>
-              <w:t>- Programming</w:t>
-            </w:r>
-          </w:p>
-          <w:p>
-            <w:pPr>
-              <w:rPr>
-                <w:rFonts w:ascii="Calibri" w:hAnsi="Calibri" w:cs="Calibri"/>
-              </w:rPr>
-            </w:pPr>
-            <w:r>
-              <w:rPr>
-                <w:rFonts w:ascii="Calibri" w:hAnsi="Calibri" w:cs="Calibri"/>
-              </w:rPr>
-              <w:t>Vishal</w:t>
-            </w:r>
-            <w:r>
-              <w:rPr>
-                <w:rFonts w:ascii="Calibri" w:hAnsi="Calibri" w:cs="Calibri"/>
-              </w:rPr>
-              <w:t xml:space="preserve"> </w:t>
+            </w:pPr>
+            <w:r>
+              <w:rPr>
+                <w:rFonts w:ascii="Calibri" w:hAnsi="Calibri" w:cs="Calibri"/>
+                <w:sz w:val="22"/>
+                <w:szCs w:val="22"/>
+              </w:rPr>
+              <w:t xml:space="preserve">Vishal </w:t>
             </w:r>
             <w:r>
               <w:rPr>
@@ -586,40 +1320,17 @@
             <w:pPr>
               <w:rPr>
                 <w:rFonts w:ascii="Calibri" w:hAnsi="Calibri" w:cs="Calibri"/>
-              </w:rPr>
-            </w:pPr>
-            <w:r>
-              <w:rPr>
-                <w:rFonts w:ascii="Calibri" w:hAnsi="Calibri" w:cs="Calibri"/>
-              </w:rPr>
-              <w:t xml:space="preserve">Josh </w:t>
-            </w:r>
-            <w:r>
-              <w:rPr>
-                <w:rFonts w:ascii="Calibri" w:hAnsi="Calibri" w:cs="Calibri"/>
                 <w:sz w:val="20"/>
                 <w:szCs w:val="20"/>
               </w:rPr>
-              <w:t>- Programming</w:t>
-            </w:r>
-          </w:p>
-          <w:p>
-            <w:pPr>
-              <w:rPr>
-                <w:rFonts w:ascii="Calibri" w:hAnsi="Calibri" w:cs="Calibri"/>
-              </w:rPr>
-            </w:pPr>
-            <w:r>
-              <w:rPr>
-                <w:rFonts w:ascii="Calibri" w:hAnsi="Calibri" w:cs="Calibri"/>
-              </w:rPr>
-              <w:t>Thomas</w:t>
-            </w:r>
-            <w:r>
-              <w:rPr>
-                <w:rFonts w:ascii="Calibri" w:hAnsi="Calibri" w:cs="Calibri"/>
-              </w:rPr>
-              <w:t xml:space="preserve"> </w:t>
+            </w:pPr>
+            <w:r>
+              <w:rPr>
+                <w:rFonts w:ascii="Calibri" w:hAnsi="Calibri" w:cs="Calibri"/>
+                <w:sz w:val="22"/>
+                <w:szCs w:val="22"/>
+              </w:rPr>
+              <w:t xml:space="preserve">Josh </w:t>
             </w:r>
             <w:r>
               <w:rPr>
@@ -641,14 +1352,10 @@
             <w:r>
               <w:rPr>
                 <w:rFonts w:ascii="Calibri" w:hAnsi="Calibri" w:cs="Calibri"/>
-              </w:rPr>
-              <w:t>Alexander</w:t>
-            </w:r>
-            <w:r>
-              <w:rPr>
-                <w:rFonts w:ascii="Calibri" w:hAnsi="Calibri" w:cs="Calibri"/>
-              </w:rPr>
-              <w:t xml:space="preserve"> </w:t>
+                <w:sz w:val="22"/>
+                <w:szCs w:val="22"/>
+              </w:rPr>
+              <w:t xml:space="preserve">Thomas </w:t>
             </w:r>
             <w:r>
               <w:rPr>
@@ -656,7 +1363,24 @@
                 <w:sz w:val="20"/>
                 <w:szCs w:val="20"/>
               </w:rPr>
-              <w:t>-</w:t>
+              <w:t>- Programming</w:t>
+            </w:r>
+          </w:p>
+          <w:p>
+            <w:pPr>
+              <w:rPr>
+                <w:rFonts w:ascii="Calibri" w:hAnsi="Calibri" w:cs="Calibri"/>
+                <w:sz w:val="22"/>
+                <w:szCs w:val="22"/>
+              </w:rPr>
+            </w:pPr>
+            <w:r>
+              <w:rPr>
+                <w:rFonts w:ascii="Calibri" w:hAnsi="Calibri" w:cs="Calibri"/>
+                <w:sz w:val="22"/>
+                <w:szCs w:val="22"/>
+              </w:rPr>
+              <w:t xml:space="preserve">Alexander </w:t>
             </w:r>
             <w:r>
               <w:rPr>
@@ -664,26 +1388,24 @@
                 <w:sz w:val="20"/>
                 <w:szCs w:val="20"/>
               </w:rPr>
-              <w:t xml:space="preserve"> Programming</w:t>
-            </w:r>
-          </w:p>
-          <w:p>
-            <w:pPr>
-              <w:rPr>
-                <w:rFonts w:ascii="Calibri" w:hAnsi="Calibri" w:cs="Calibri"/>
-              </w:rPr>
-            </w:pPr>
-            <w:r>
-              <w:rPr>
-                <w:rFonts w:ascii="Calibri" w:hAnsi="Calibri" w:cs="Calibri"/>
-              </w:rPr>
-              <w:t>Madelaine</w:t>
-            </w:r>
-            <w:r>
-              <w:rPr>
-                <w:rFonts w:ascii="Calibri" w:hAnsi="Calibri" w:cs="Calibri"/>
-              </w:rPr>
-              <w:t xml:space="preserve"> </w:t>
+              <w:t>- Programming</w:t>
+            </w:r>
+          </w:p>
+          <w:p>
+            <w:pPr>
+              <w:rPr>
+                <w:rFonts w:ascii="Calibri" w:hAnsi="Calibri" w:cs="Calibri"/>
+                <w:sz w:val="22"/>
+                <w:szCs w:val="22"/>
+              </w:rPr>
+            </w:pPr>
+            <w:r>
+              <w:rPr>
+                <w:rFonts w:ascii="Calibri" w:hAnsi="Calibri" w:cs="Calibri"/>
+                <w:sz w:val="22"/>
+                <w:szCs w:val="22"/>
+              </w:rPr>
+              <w:t xml:space="preserve">Madelaine </w:t>
             </w:r>
             <w:r>
               <w:rPr>
@@ -691,7 +1413,24 @@
                 <w:sz w:val="20"/>
                 <w:szCs w:val="20"/>
               </w:rPr>
-              <w:t>-</w:t>
+              <w:t>- Programming</w:t>
+            </w:r>
+          </w:p>
+          <w:p>
+            <w:pPr>
+              <w:rPr>
+                <w:rFonts w:ascii="Calibri" w:hAnsi="Calibri" w:cs="Calibri"/>
+                <w:sz w:val="22"/>
+                <w:szCs w:val="22"/>
+              </w:rPr>
+            </w:pPr>
+            <w:r>
+              <w:rPr>
+                <w:rFonts w:ascii="Calibri" w:hAnsi="Calibri" w:cs="Calibri"/>
+                <w:sz w:val="22"/>
+                <w:szCs w:val="22"/>
+              </w:rPr>
+              <w:t xml:space="preserve">Lars </w:t>
             </w:r>
             <w:r>
               <w:rPr>
@@ -699,28 +1438,49 @@
                 <w:sz w:val="20"/>
                 <w:szCs w:val="20"/>
               </w:rPr>
-              <w:t xml:space="preserve"> Programming</w:t>
-            </w:r>
-          </w:p>
-          <w:p>
-            <w:pPr>
+              <w:t>- GitHub</w:t>
+            </w:r>
+          </w:p>
+          <w:p>
+            <w:pPr>
+              <w:rPr>
+                <w:rFonts w:ascii="Calibri" w:hAnsi="Calibri" w:cs="Calibri"/>
+                <w:sz w:val="22"/>
+                <w:szCs w:val="22"/>
+              </w:rPr>
+            </w:pPr>
+            <w:r>
+              <w:rPr>
+                <w:rFonts w:ascii="Calibri" w:hAnsi="Calibri" w:cs="Calibri"/>
+                <w:sz w:val="22"/>
+                <w:szCs w:val="22"/>
+              </w:rPr>
+              <w:t xml:space="preserve">Hazel </w:t>
+            </w:r>
+            <w:r>
               <w:rPr>
                 <w:rFonts w:ascii="Calibri" w:hAnsi="Calibri" w:cs="Calibri"/>
                 <w:sz w:val="20"/>
                 <w:szCs w:val="20"/>
               </w:rPr>
-            </w:pPr>
-            <w:r>
-              <w:rPr>
-                <w:rFonts w:ascii="Calibri" w:hAnsi="Calibri" w:cs="Calibri"/>
-              </w:rPr>
-              <w:t>Lars</w:t>
-            </w:r>
-            <w:r>
-              <w:rPr>
-                <w:rFonts w:ascii="Calibri" w:hAnsi="Calibri" w:cs="Calibri"/>
-              </w:rPr>
-              <w:t xml:space="preserve"> </w:t>
+              <w:t>- Sound</w:t>
+            </w:r>
+          </w:p>
+          <w:p>
+            <w:pPr>
+              <w:rPr>
+                <w:rFonts w:ascii="Calibri" w:hAnsi="Calibri" w:cs="Calibri"/>
+                <w:sz w:val="22"/>
+                <w:szCs w:val="22"/>
+              </w:rPr>
+            </w:pPr>
+            <w:r>
+              <w:rPr>
+                <w:rFonts w:ascii="Calibri" w:hAnsi="Calibri" w:cs="Calibri"/>
+                <w:sz w:val="22"/>
+                <w:szCs w:val="22"/>
+              </w:rPr>
+              <w:t xml:space="preserve">Danny </w:t>
             </w:r>
             <w:r>
               <w:rPr>
@@ -728,7 +1488,24 @@
                 <w:sz w:val="20"/>
                 <w:szCs w:val="20"/>
               </w:rPr>
-              <w:t>-</w:t>
+              <w:t>- Sound</w:t>
+            </w:r>
+          </w:p>
+          <w:p>
+            <w:pPr>
+              <w:rPr>
+                <w:rFonts w:ascii="Calibri" w:hAnsi="Calibri" w:cs="Calibri"/>
+                <w:sz w:val="22"/>
+                <w:szCs w:val="22"/>
+              </w:rPr>
+            </w:pPr>
+            <w:r>
+              <w:rPr>
+                <w:rFonts w:ascii="Calibri" w:hAnsi="Calibri" w:cs="Calibri"/>
+                <w:sz w:val="22"/>
+                <w:szCs w:val="22"/>
+              </w:rPr>
+              <w:t xml:space="preserve">Jaydon </w:t>
             </w:r>
             <w:r>
               <w:rPr>
@@ -736,28 +1513,49 @@
                 <w:sz w:val="20"/>
                 <w:szCs w:val="20"/>
               </w:rPr>
-              <w:t xml:space="preserve"> GitHub</w:t>
-            </w:r>
-          </w:p>
-          <w:p>
-            <w:pPr>
+              <w:t>- Sound</w:t>
+            </w:r>
+          </w:p>
+          <w:p>
+            <w:pPr>
+              <w:rPr>
+                <w:rFonts w:ascii="Calibri" w:hAnsi="Calibri" w:cs="Calibri"/>
+                <w:sz w:val="22"/>
+                <w:szCs w:val="22"/>
+              </w:rPr>
+            </w:pPr>
+            <w:r>
+              <w:rPr>
+                <w:rFonts w:ascii="Calibri" w:hAnsi="Calibri" w:cs="Calibri"/>
+                <w:sz w:val="22"/>
+                <w:szCs w:val="22"/>
+              </w:rPr>
+              <w:t xml:space="preserve">Obi </w:t>
+            </w:r>
+            <w:r>
               <w:rPr>
                 <w:rFonts w:ascii="Calibri" w:hAnsi="Calibri" w:cs="Calibri"/>
                 <w:sz w:val="20"/>
                 <w:szCs w:val="20"/>
               </w:rPr>
-            </w:pPr>
-            <w:r>
-              <w:rPr>
-                <w:rFonts w:ascii="Calibri" w:hAnsi="Calibri" w:cs="Calibri"/>
-              </w:rPr>
-              <w:t>Hazel</w:t>
-            </w:r>
-            <w:r>
-              <w:rPr>
-                <w:rFonts w:ascii="Calibri" w:hAnsi="Calibri" w:cs="Calibri"/>
-              </w:rPr>
-              <w:t xml:space="preserve"> </w:t>
+              <w:t>- Story</w:t>
+            </w:r>
+          </w:p>
+          <w:p>
+            <w:pPr>
+              <w:rPr>
+                <w:rFonts w:ascii="Calibri" w:hAnsi="Calibri" w:cs="Calibri"/>
+                <w:sz w:val="22"/>
+                <w:szCs w:val="22"/>
+              </w:rPr>
+            </w:pPr>
+            <w:r>
+              <w:rPr>
+                <w:rFonts w:ascii="Calibri" w:hAnsi="Calibri" w:cs="Calibri"/>
+                <w:sz w:val="22"/>
+                <w:szCs w:val="22"/>
+              </w:rPr>
+              <w:t xml:space="preserve">Theo </w:t>
             </w:r>
             <w:r>
               <w:rPr>
@@ -765,98 +1563,8 @@
                 <w:sz w:val="20"/>
                 <w:szCs w:val="20"/>
               </w:rPr>
-              <w:t>- Sound</w:t>
-            </w:r>
-          </w:p>
-          <w:p>
-            <w:pPr>
-              <w:rPr>
-                <w:rFonts w:ascii="Calibri" w:hAnsi="Calibri" w:cs="Calibri"/>
-              </w:rPr>
-            </w:pPr>
-            <w:r>
-              <w:rPr>
-                <w:rFonts w:ascii="Calibri" w:hAnsi="Calibri" w:cs="Calibri"/>
-              </w:rPr>
-              <w:t>Danny</w:t>
-            </w:r>
-            <w:r>
-              <w:rPr>
-                <w:rFonts w:ascii="Calibri" w:hAnsi="Calibri" w:cs="Calibri"/>
-              </w:rPr>
-              <w:t xml:space="preserve"> </w:t>
-            </w:r>
-            <w:r>
-              <w:rPr>
-                <w:rFonts w:ascii="Calibri" w:hAnsi="Calibri" w:cs="Calibri"/>
-                <w:sz w:val="20"/>
-                <w:szCs w:val="20"/>
-              </w:rPr>
-              <w:t>- Sound</w:t>
-            </w:r>
-          </w:p>
-          <w:p>
-            <w:pPr>
-              <w:rPr>
-                <w:rFonts w:ascii="Calibri" w:hAnsi="Calibri" w:cs="Calibri"/>
-              </w:rPr>
-            </w:pPr>
-            <w:r>
-              <w:rPr>
-                <w:rFonts w:ascii="Calibri" w:hAnsi="Calibri" w:cs="Calibri"/>
-              </w:rPr>
-              <w:t>Obi</w:t>
-            </w:r>
-            <w:r>
-              <w:rPr>
-                <w:rFonts w:ascii="Calibri" w:hAnsi="Calibri" w:cs="Calibri"/>
-              </w:rPr>
-              <w:t xml:space="preserve"> </w:t>
-            </w:r>
-            <w:r>
-              <w:rPr>
-                <w:rFonts w:ascii="Calibri" w:hAnsi="Calibri" w:cs="Calibri"/>
-                <w:sz w:val="20"/>
-                <w:szCs w:val="20"/>
-              </w:rPr>
               <w:t>- Story</w:t>
             </w:r>
-          </w:p>
-          <w:p>
-            <w:pPr>
-              <w:rPr>
-                <w:rFonts w:ascii="Calibri" w:hAnsi="Calibri" w:cs="Calibri"/>
-                <w:sz w:val="20"/>
-                <w:szCs w:val="20"/>
-              </w:rPr>
-            </w:pPr>
-            <w:r>
-              <w:rPr>
-                <w:rFonts w:ascii="Calibri" w:hAnsi="Calibri" w:cs="Calibri"/>
-              </w:rPr>
-              <w:t>Theo</w:t>
-            </w:r>
-            <w:r>
-              <w:rPr>
-                <w:rFonts w:ascii="Calibri" w:hAnsi="Calibri" w:cs="Calibri"/>
-              </w:rPr>
-              <w:t xml:space="preserve"> </w:t>
-            </w:r>
-            <w:r>
-              <w:rPr>
-                <w:rFonts w:ascii="Calibri" w:hAnsi="Calibri" w:cs="Calibri"/>
-                <w:sz w:val="20"/>
-                <w:szCs w:val="20"/>
-              </w:rPr>
-              <w:t>- Story</w:t>
-            </w:r>
-          </w:p>
-          <w:p>
-            <w:pPr>
-              <w:rPr>
-                <w:rFonts w:ascii="Calibri" w:hAnsi="Calibri" w:cs="Calibri"/>
-              </w:rPr>
-            </w:pPr>
           </w:p>
         </w:tc>
       </w:tr>
@@ -870,6 +1578,467 @@
     </w:sectPr>
   </w:body>
 </w:document>
+</file>
+
+<file path=word/numbering.xml><?xml version="1.0" encoding="utf-8"?>
+<w:numbering xmlns:wpc="http://schemas.microsoft.com/office/word/2010/wordprocessingCanvas" xmlns:cx="http://schemas.microsoft.com/office/drawing/2014/chartex" xmlns:cx1="http://schemas.microsoft.com/office/drawing/2015/9/8/chartex" xmlns:cx2="http://schemas.microsoft.com/office/drawing/2015/10/21/chartex" xmlns:cx3="http://schemas.microsoft.com/office/drawing/2016/5/9/chartex" xmlns:cx4="http://schemas.microsoft.com/office/drawing/2016/5/10/chartex" xmlns:cx5="http://schemas.microsoft.com/office/drawing/2016/5/11/chartex" xmlns:cx6="http://schemas.microsoft.com/office/drawing/2016/5/12/chartex" xmlns:cx7="http://schemas.microsoft.com/office/drawing/2016/5/13/chartex" xmlns:cx8="http://schemas.microsoft.com/office/drawing/2016/5/14/chartex" xmlns:mc="http://schemas.openxmlformats.org/markup-compatibility/2006" xmlns:aink="http://schemas.microsoft.com/office/drawing/2016/ink" xmlns:am3d="http://schemas.microsoft.com/office/drawing/2017/model3d" xmlns:o="urn:schemas-microsoft-com:office:office" xmlns:oel="http://schemas.microsoft.com/office/2019/extlst" xmlns:r="http://schemas.openxmlformats.org/officeDocument/2006/relationships" xmlns:m="http://schemas.openxmlformats.org/officeDocument/2006/math" xmlns:v="urn:schemas-microsoft-com:vml" xmlns:wp14="http://schemas.microsoft.com/office/word/2010/wordprocessingDrawing" xmlns:wp="http://schemas.openxmlformats.org/drawingml/2006/wordprocessingDrawing" xmlns:w10="urn:schemas-microsoft-com:office:word" xmlns:w="http://schemas.openxmlformats.org/wordprocessingml/2006/main" xmlns:w14="http://schemas.microsoft.com/office/word/2010/wordml" xmlns:w15="http://schemas.microsoft.com/office/word/2012/wordml" xmlns:w16cex="http://schemas.microsoft.com/office/word/2018/wordml/cex" xmlns:w16cid="http://schemas.microsoft.com/office/word/2016/wordml/cid" xmlns:w16="http://schemas.microsoft.com/office/word/2018/wordml" xmlns:w16du="http://schemas.microsoft.com/office/word/2023/wordml/word16du" xmlns:w16sdtdh="http://schemas.microsoft.com/office/word/2020/wordml/sdtdatahash" xmlns:w16sdtfl="http://schemas.microsoft.com/office/word/2024/wordml/sdtformatlock" xmlns:w16se="http://schemas.microsoft.com/office/word/2015/wordml/symex" xmlns:wpg="http://schemas.microsoft.com/office/word/2010/wordprocessingGroup" xmlns:wpi="http://schemas.microsoft.com/office/word/2010/wordprocessingInk" xmlns:wne="http://schemas.microsoft.com/office/word/2006/wordml" xmlns:wps="http://schemas.microsoft.com/office/word/2010/wordprocessingShape" mc:Ignorable="w14 w15 w16se w16cid w16 w16cex w16sdtdh w16sdtfl w16du wp14">
+  <w:abstractNum w:abstractNumId="0" w15:restartNumberingAfterBreak="0">
+    <w:nsid w:val="23B76145"/>
+    <w:multiLevelType w:val="multilevel"/>
+    <w:tmpl w:val="AD4A93EC"/>
+    <w:lvl w:ilvl="0">
+      <w:start w:val="1"/>
+      <w:numFmt w:val="bullet"/>
+      <w:lvlText w:val=""/>
+      <w:lvlJc w:val="left"/>
+      <w:pPr>
+        <w:tabs>
+          <w:tab w:val="num" w:pos="720"/>
+        </w:tabs>
+        <w:ind w:left="720" w:hanging="360"/>
+      </w:pPr>
+      <w:rPr>
+        <w:rFonts w:ascii="Symbol" w:hAnsi="Symbol" w:hint="default"/>
+        <w:sz w:val="20"/>
+      </w:rPr>
+    </w:lvl>
+    <w:lvl w:ilvl="1" w:tentative="1">
+      <w:start w:val="1"/>
+      <w:numFmt w:val="bullet"/>
+      <w:lvlText w:val="o"/>
+      <w:lvlJc w:val="left"/>
+      <w:pPr>
+        <w:tabs>
+          <w:tab w:val="num" w:pos="1440"/>
+        </w:tabs>
+        <w:ind w:left="1440" w:hanging="360"/>
+      </w:pPr>
+      <w:rPr>
+        <w:rFonts w:ascii="Courier New" w:hAnsi="Courier New" w:hint="default"/>
+        <w:sz w:val="20"/>
+      </w:rPr>
+    </w:lvl>
+    <w:lvl w:ilvl="2" w:tentative="1">
+      <w:start w:val="1"/>
+      <w:numFmt w:val="bullet"/>
+      <w:lvlText w:val=""/>
+      <w:lvlJc w:val="left"/>
+      <w:pPr>
+        <w:tabs>
+          <w:tab w:val="num" w:pos="2160"/>
+        </w:tabs>
+        <w:ind w:left="2160" w:hanging="360"/>
+      </w:pPr>
+      <w:rPr>
+        <w:rFonts w:ascii="Wingdings" w:hAnsi="Wingdings" w:hint="default"/>
+        <w:sz w:val="20"/>
+      </w:rPr>
+    </w:lvl>
+    <w:lvl w:ilvl="3" w:tentative="1">
+      <w:start w:val="1"/>
+      <w:numFmt w:val="bullet"/>
+      <w:lvlText w:val=""/>
+      <w:lvlJc w:val="left"/>
+      <w:pPr>
+        <w:tabs>
+          <w:tab w:val="num" w:pos="2880"/>
+        </w:tabs>
+        <w:ind w:left="2880" w:hanging="360"/>
+      </w:pPr>
+      <w:rPr>
+        <w:rFonts w:ascii="Wingdings" w:hAnsi="Wingdings" w:hint="default"/>
+        <w:sz w:val="20"/>
+      </w:rPr>
+    </w:lvl>
+    <w:lvl w:ilvl="4" w:tentative="1">
+      <w:start w:val="1"/>
+      <w:numFmt w:val="bullet"/>
+      <w:lvlText w:val=""/>
+      <w:lvlJc w:val="left"/>
+      <w:pPr>
+        <w:tabs>
+          <w:tab w:val="num" w:pos="3600"/>
+        </w:tabs>
+        <w:ind w:left="3600" w:hanging="360"/>
+      </w:pPr>
+      <w:rPr>
+        <w:rFonts w:ascii="Wingdings" w:hAnsi="Wingdings" w:hint="default"/>
+        <w:sz w:val="20"/>
+      </w:rPr>
+    </w:lvl>
+    <w:lvl w:ilvl="5" w:tentative="1">
+      <w:start w:val="1"/>
+      <w:numFmt w:val="bullet"/>
+      <w:lvlText w:val=""/>
+      <w:lvlJc w:val="left"/>
+      <w:pPr>
+        <w:tabs>
+          <w:tab w:val="num" w:pos="4320"/>
+        </w:tabs>
+        <w:ind w:left="4320" w:hanging="360"/>
+      </w:pPr>
+      <w:rPr>
+        <w:rFonts w:ascii="Wingdings" w:hAnsi="Wingdings" w:hint="default"/>
+        <w:sz w:val="20"/>
+      </w:rPr>
+    </w:lvl>
+    <w:lvl w:ilvl="6" w:tentative="1">
+      <w:start w:val="1"/>
+      <w:numFmt w:val="bullet"/>
+      <w:lvlText w:val=""/>
+      <w:lvlJc w:val="left"/>
+      <w:pPr>
+        <w:tabs>
+          <w:tab w:val="num" w:pos="5040"/>
+        </w:tabs>
+        <w:ind w:left="5040" w:hanging="360"/>
+      </w:pPr>
+      <w:rPr>
+        <w:rFonts w:ascii="Wingdings" w:hAnsi="Wingdings" w:hint="default"/>
+        <w:sz w:val="20"/>
+      </w:rPr>
+    </w:lvl>
+    <w:lvl w:ilvl="7" w:tentative="1">
+      <w:start w:val="1"/>
+      <w:numFmt w:val="bullet"/>
+      <w:lvlText w:val=""/>
+      <w:lvlJc w:val="left"/>
+      <w:pPr>
+        <w:tabs>
+          <w:tab w:val="num" w:pos="5760"/>
+        </w:tabs>
+        <w:ind w:left="5760" w:hanging="360"/>
+      </w:pPr>
+      <w:rPr>
+        <w:rFonts w:ascii="Wingdings" w:hAnsi="Wingdings" w:hint="default"/>
+        <w:sz w:val="20"/>
+      </w:rPr>
+    </w:lvl>
+    <w:lvl w:ilvl="8" w:tentative="1">
+      <w:start w:val="1"/>
+      <w:numFmt w:val="bullet"/>
+      <w:lvlText w:val=""/>
+      <w:lvlJc w:val="left"/>
+      <w:pPr>
+        <w:tabs>
+          <w:tab w:val="num" w:pos="6480"/>
+        </w:tabs>
+        <w:ind w:left="6480" w:hanging="360"/>
+      </w:pPr>
+      <w:rPr>
+        <w:rFonts w:ascii="Wingdings" w:hAnsi="Wingdings" w:hint="default"/>
+        <w:sz w:val="20"/>
+      </w:rPr>
+    </w:lvl>
+  </w:abstractNum>
+  <w:abstractNum w:abstractNumId="1" w15:restartNumberingAfterBreak="0">
+    <w:nsid w:val="315001A8"/>
+    <w:multiLevelType w:val="multilevel"/>
+    <w:tmpl w:val="593A6674"/>
+    <w:lvl w:ilvl="0">
+      <w:start w:val="1"/>
+      <w:numFmt w:val="bullet"/>
+      <w:lvlText w:val=""/>
+      <w:lvlJc w:val="left"/>
+      <w:pPr>
+        <w:tabs>
+          <w:tab w:val="num" w:pos="720"/>
+        </w:tabs>
+        <w:ind w:left="720" w:hanging="360"/>
+      </w:pPr>
+      <w:rPr>
+        <w:rFonts w:ascii="Symbol" w:hAnsi="Symbol" w:hint="default"/>
+        <w:sz w:val="20"/>
+      </w:rPr>
+    </w:lvl>
+    <w:lvl w:ilvl="1" w:tentative="1">
+      <w:start w:val="1"/>
+      <w:numFmt w:val="bullet"/>
+      <w:lvlText w:val="o"/>
+      <w:lvlJc w:val="left"/>
+      <w:pPr>
+        <w:tabs>
+          <w:tab w:val="num" w:pos="1440"/>
+        </w:tabs>
+        <w:ind w:left="1440" w:hanging="360"/>
+      </w:pPr>
+      <w:rPr>
+        <w:rFonts w:ascii="Courier New" w:hAnsi="Courier New" w:hint="default"/>
+        <w:sz w:val="20"/>
+      </w:rPr>
+    </w:lvl>
+    <w:lvl w:ilvl="2" w:tentative="1">
+      <w:start w:val="1"/>
+      <w:numFmt w:val="bullet"/>
+      <w:lvlText w:val=""/>
+      <w:lvlJc w:val="left"/>
+      <w:pPr>
+        <w:tabs>
+          <w:tab w:val="num" w:pos="2160"/>
+        </w:tabs>
+        <w:ind w:left="2160" w:hanging="360"/>
+      </w:pPr>
+      <w:rPr>
+        <w:rFonts w:ascii="Wingdings" w:hAnsi="Wingdings" w:hint="default"/>
+        <w:sz w:val="20"/>
+      </w:rPr>
+    </w:lvl>
+    <w:lvl w:ilvl="3" w:tentative="1">
+      <w:start w:val="1"/>
+      <w:numFmt w:val="bullet"/>
+      <w:lvlText w:val=""/>
+      <w:lvlJc w:val="left"/>
+      <w:pPr>
+        <w:tabs>
+          <w:tab w:val="num" w:pos="2880"/>
+        </w:tabs>
+        <w:ind w:left="2880" w:hanging="360"/>
+      </w:pPr>
+      <w:rPr>
+        <w:rFonts w:ascii="Wingdings" w:hAnsi="Wingdings" w:hint="default"/>
+        <w:sz w:val="20"/>
+      </w:rPr>
+    </w:lvl>
+    <w:lvl w:ilvl="4" w:tentative="1">
+      <w:start w:val="1"/>
+      <w:numFmt w:val="bullet"/>
+      <w:lvlText w:val=""/>
+      <w:lvlJc w:val="left"/>
+      <w:pPr>
+        <w:tabs>
+          <w:tab w:val="num" w:pos="3600"/>
+        </w:tabs>
+        <w:ind w:left="3600" w:hanging="360"/>
+      </w:pPr>
+      <w:rPr>
+        <w:rFonts w:ascii="Wingdings" w:hAnsi="Wingdings" w:hint="default"/>
+        <w:sz w:val="20"/>
+      </w:rPr>
+    </w:lvl>
+    <w:lvl w:ilvl="5" w:tentative="1">
+      <w:start w:val="1"/>
+      <w:numFmt w:val="bullet"/>
+      <w:lvlText w:val=""/>
+      <w:lvlJc w:val="left"/>
+      <w:pPr>
+        <w:tabs>
+          <w:tab w:val="num" w:pos="4320"/>
+        </w:tabs>
+        <w:ind w:left="4320" w:hanging="360"/>
+      </w:pPr>
+      <w:rPr>
+        <w:rFonts w:ascii="Wingdings" w:hAnsi="Wingdings" w:hint="default"/>
+        <w:sz w:val="20"/>
+      </w:rPr>
+    </w:lvl>
+    <w:lvl w:ilvl="6" w:tentative="1">
+      <w:start w:val="1"/>
+      <w:numFmt w:val="bullet"/>
+      <w:lvlText w:val=""/>
+      <w:lvlJc w:val="left"/>
+      <w:pPr>
+        <w:tabs>
+          <w:tab w:val="num" w:pos="5040"/>
+        </w:tabs>
+        <w:ind w:left="5040" w:hanging="360"/>
+      </w:pPr>
+      <w:rPr>
+        <w:rFonts w:ascii="Wingdings" w:hAnsi="Wingdings" w:hint="default"/>
+        <w:sz w:val="20"/>
+      </w:rPr>
+    </w:lvl>
+    <w:lvl w:ilvl="7" w:tentative="1">
+      <w:start w:val="1"/>
+      <w:numFmt w:val="bullet"/>
+      <w:lvlText w:val=""/>
+      <w:lvlJc w:val="left"/>
+      <w:pPr>
+        <w:tabs>
+          <w:tab w:val="num" w:pos="5760"/>
+        </w:tabs>
+        <w:ind w:left="5760" w:hanging="360"/>
+      </w:pPr>
+      <w:rPr>
+        <w:rFonts w:ascii="Wingdings" w:hAnsi="Wingdings" w:hint="default"/>
+        <w:sz w:val="20"/>
+      </w:rPr>
+    </w:lvl>
+    <w:lvl w:ilvl="8" w:tentative="1">
+      <w:start w:val="1"/>
+      <w:numFmt w:val="bullet"/>
+      <w:lvlText w:val=""/>
+      <w:lvlJc w:val="left"/>
+      <w:pPr>
+        <w:tabs>
+          <w:tab w:val="num" w:pos="6480"/>
+        </w:tabs>
+        <w:ind w:left="6480" w:hanging="360"/>
+      </w:pPr>
+      <w:rPr>
+        <w:rFonts w:ascii="Wingdings" w:hAnsi="Wingdings" w:hint="default"/>
+        <w:sz w:val="20"/>
+      </w:rPr>
+    </w:lvl>
+  </w:abstractNum>
+  <w:abstractNum w:abstractNumId="2" w15:restartNumberingAfterBreak="0">
+    <w:nsid w:val="658A2160"/>
+    <w:multiLevelType w:val="multilevel"/>
+    <w:tmpl w:val="2E1C52EC"/>
+    <w:lvl w:ilvl="0">
+      <w:start w:val="1"/>
+      <w:numFmt w:val="bullet"/>
+      <w:lvlText w:val=""/>
+      <w:lvlJc w:val="left"/>
+      <w:pPr>
+        <w:tabs>
+          <w:tab w:val="num" w:pos="720"/>
+        </w:tabs>
+        <w:ind w:left="720" w:hanging="360"/>
+      </w:pPr>
+      <w:rPr>
+        <w:rFonts w:ascii="Symbol" w:hAnsi="Symbol" w:hint="default"/>
+        <w:sz w:val="20"/>
+      </w:rPr>
+    </w:lvl>
+    <w:lvl w:ilvl="1" w:tentative="1">
+      <w:start w:val="1"/>
+      <w:numFmt w:val="bullet"/>
+      <w:lvlText w:val="o"/>
+      <w:lvlJc w:val="left"/>
+      <w:pPr>
+        <w:tabs>
+          <w:tab w:val="num" w:pos="1440"/>
+        </w:tabs>
+        <w:ind w:left="1440" w:hanging="360"/>
+      </w:pPr>
+      <w:rPr>
+        <w:rFonts w:ascii="Courier New" w:hAnsi="Courier New" w:hint="default"/>
+        <w:sz w:val="20"/>
+      </w:rPr>
+    </w:lvl>
+    <w:lvl w:ilvl="2" w:tentative="1">
+      <w:start w:val="1"/>
+      <w:numFmt w:val="bullet"/>
+      <w:lvlText w:val=""/>
+      <w:lvlJc w:val="left"/>
+      <w:pPr>
+        <w:tabs>
+          <w:tab w:val="num" w:pos="2160"/>
+        </w:tabs>
+        <w:ind w:left="2160" w:hanging="360"/>
+      </w:pPr>
+      <w:rPr>
+        <w:rFonts w:ascii="Wingdings" w:hAnsi="Wingdings" w:hint="default"/>
+        <w:sz w:val="20"/>
+      </w:rPr>
+    </w:lvl>
+    <w:lvl w:ilvl="3" w:tentative="1">
+      <w:start w:val="1"/>
+      <w:numFmt w:val="bullet"/>
+      <w:lvlText w:val=""/>
+      <w:lvlJc w:val="left"/>
+      <w:pPr>
+        <w:tabs>
+          <w:tab w:val="num" w:pos="2880"/>
+        </w:tabs>
+        <w:ind w:left="2880" w:hanging="360"/>
+      </w:pPr>
+      <w:rPr>
+        <w:rFonts w:ascii="Wingdings" w:hAnsi="Wingdings" w:hint="default"/>
+        <w:sz w:val="20"/>
+      </w:rPr>
+    </w:lvl>
+    <w:lvl w:ilvl="4" w:tentative="1">
+      <w:start w:val="1"/>
+      <w:numFmt w:val="bullet"/>
+      <w:lvlText w:val=""/>
+      <w:lvlJc w:val="left"/>
+      <w:pPr>
+        <w:tabs>
+          <w:tab w:val="num" w:pos="3600"/>
+        </w:tabs>
+        <w:ind w:left="3600" w:hanging="360"/>
+      </w:pPr>
+      <w:rPr>
+        <w:rFonts w:ascii="Wingdings" w:hAnsi="Wingdings" w:hint="default"/>
+        <w:sz w:val="20"/>
+      </w:rPr>
+    </w:lvl>
+    <w:lvl w:ilvl="5" w:tentative="1">
+      <w:start w:val="1"/>
+      <w:numFmt w:val="bullet"/>
+      <w:lvlText w:val=""/>
+      <w:lvlJc w:val="left"/>
+      <w:pPr>
+        <w:tabs>
+          <w:tab w:val="num" w:pos="4320"/>
+        </w:tabs>
+        <w:ind w:left="4320" w:hanging="360"/>
+      </w:pPr>
+      <w:rPr>
+        <w:rFonts w:ascii="Wingdings" w:hAnsi="Wingdings" w:hint="default"/>
+        <w:sz w:val="20"/>
+      </w:rPr>
+    </w:lvl>
+    <w:lvl w:ilvl="6" w:tentative="1">
+      <w:start w:val="1"/>
+      <w:numFmt w:val="bullet"/>
+      <w:lvlText w:val=""/>
+      <w:lvlJc w:val="left"/>
+      <w:pPr>
+        <w:tabs>
+          <w:tab w:val="num" w:pos="5040"/>
+        </w:tabs>
+        <w:ind w:left="5040" w:hanging="360"/>
+      </w:pPr>
+      <w:rPr>
+        <w:rFonts w:ascii="Wingdings" w:hAnsi="Wingdings" w:hint="default"/>
+        <w:sz w:val="20"/>
+      </w:rPr>
+    </w:lvl>
+    <w:lvl w:ilvl="7" w:tentative="1">
+      <w:start w:val="1"/>
+      <w:numFmt w:val="bullet"/>
+      <w:lvlText w:val=""/>
+      <w:lvlJc w:val="left"/>
+      <w:pPr>
+        <w:tabs>
+          <w:tab w:val="num" w:pos="5760"/>
+        </w:tabs>
+        <w:ind w:left="5760" w:hanging="360"/>
+      </w:pPr>
+      <w:rPr>
+        <w:rFonts w:ascii="Wingdings" w:hAnsi="Wingdings" w:hint="default"/>
+        <w:sz w:val="20"/>
+      </w:rPr>
+    </w:lvl>
+    <w:lvl w:ilvl="8" w:tentative="1">
+      <w:start w:val="1"/>
+      <w:numFmt w:val="bullet"/>
+      <w:lvlText w:val=""/>
+      <w:lvlJc w:val="left"/>
+      <w:pPr>
+        <w:tabs>
+          <w:tab w:val="num" w:pos="6480"/>
+        </w:tabs>
+        <w:ind w:left="6480" w:hanging="360"/>
+      </w:pPr>
+      <w:rPr>
+        <w:rFonts w:ascii="Wingdings" w:hAnsi="Wingdings" w:hint="default"/>
+        <w:sz w:val="20"/>
+      </w:rPr>
+    </w:lvl>
+  </w:abstractNum>
+  <w:num w:numId="1" w16cid:durableId="467090326">
+    <w:abstractNumId w:val="0"/>
+  </w:num>
+  <w:num w:numId="2" w16cid:durableId="14619888">
+    <w:abstractNumId w:val="1"/>
+  </w:num>
+  <w:num w:numId="3" w16cid:durableId="1051735933">
+    <w:abstractNumId w:val="2"/>
+  </w:num>
+</w:numbering>
 </file>
 
 <file path=word/styles.xml><?xml version="1.0" encoding="utf-8"?>
